--- a/Documentation.docx
+++ b/Documentation.docx
@@ -61,6 +61,273 @@
           <w:lang w:val="en-US"/>
         </w:rPr>
       </w:pPr>
+      <w:r>
+        <w:rPr>
+          <w:rFonts w:ascii="Times New Roman" w:hAnsi="Times New Roman" w:cs="Times New Roman"/>
+          <w:sz w:val="24"/>
+          <w:szCs w:val="24"/>
+          <w:lang w:val="en-US"/>
+        </w:rPr>
+        <w:t xml:space="preserve">I have VS Code’s Better Comments Extension so </w:t>
+      </w:r>
+      <w:r>
+        <w:rPr>
+          <w:rFonts w:ascii="Times New Roman" w:hAnsi="Times New Roman" w:cs="Times New Roman"/>
+          <w:sz w:val="24"/>
+          <w:szCs w:val="24"/>
+          <w:lang w:val="en-US"/>
+        </w:rPr>
+        <w:t>//!</w:t>
+      </w:r>
+      <w:r>
+        <w:rPr>
+          <w:rFonts w:ascii="Times New Roman" w:hAnsi="Times New Roman" w:cs="Times New Roman"/>
+          <w:sz w:val="24"/>
+          <w:szCs w:val="24"/>
+          <w:lang w:val="en-US"/>
+        </w:rPr>
+        <w:t xml:space="preserve"> Will show up in red</w:t>
+      </w:r>
+    </w:p>
+    <w:p>
+      <w:pPr>
+        <w:rPr>
+          <w:rFonts w:ascii="Times New Roman" w:hAnsi="Times New Roman" w:cs="Times New Roman"/>
+          <w:sz w:val="24"/>
+          <w:szCs w:val="24"/>
+          <w:lang w:val="en-US"/>
+        </w:rPr>
+      </w:pPr>
+      <w:r>
+        <w:rPr>
+          <w:rFonts w:ascii="Times New Roman" w:hAnsi="Times New Roman" w:cs="Times New Roman"/>
+          <w:sz w:val="24"/>
+          <w:szCs w:val="24"/>
+          <w:lang w:val="en-US"/>
+        </w:rPr>
+        <w:t>These are kinda important</w:t>
+      </w:r>
+    </w:p>
+    <w:p>
+      <w:pPr>
+        <w:rPr>
+          <w:rFonts w:ascii="Times New Roman" w:hAnsi="Times New Roman" w:cs="Times New Roman"/>
+          <w:sz w:val="24"/>
+          <w:szCs w:val="24"/>
+          <w:lang w:val="en-US"/>
+        </w:rPr>
+      </w:pPr>
+      <w:r>
+        <w:rPr>
+          <w:rFonts w:ascii="Times New Roman" w:hAnsi="Times New Roman" w:cs="Times New Roman"/>
+          <w:sz w:val="24"/>
+          <w:szCs w:val="24"/>
+          <w:lang w:val="en-US"/>
+        </w:rPr>
+        <w:t>They appear in</w:t>
+      </w:r>
+    </w:p>
+    <w:p>
+      <w:pPr>
+        <w:rPr>
+          <w:rFonts w:ascii="Times New Roman" w:hAnsi="Times New Roman" w:cs="Times New Roman"/>
+          <w:sz w:val="24"/>
+          <w:szCs w:val="24"/>
+          <w:lang w:val="en-US"/>
+        </w:rPr>
+      </w:pPr>
+      <w:r>
+        <w:rPr>
+          <w:rFonts w:ascii="Times New Roman" w:hAnsi="Times New Roman" w:cs="Times New Roman"/>
+          <w:sz w:val="24"/>
+          <w:szCs w:val="24"/>
+          <w:lang w:val="en-US"/>
+        </w:rPr>
+        <w:t>functions.php</w:t>
+      </w:r>
+    </w:p>
+    <w:p>
+      <w:pPr>
+        <w:rPr>
+          <w:rFonts w:ascii="Times New Roman" w:hAnsi="Times New Roman" w:cs="Times New Roman"/>
+          <w:sz w:val="24"/>
+          <w:szCs w:val="24"/>
+          <w:lang w:val="en-US"/>
+        </w:rPr>
+      </w:pPr>
+      <w:r>
+        <w:rPr>
+          <w:rFonts w:ascii="Times New Roman" w:hAnsi="Times New Roman" w:cs="Times New Roman"/>
+          <w:sz w:val="24"/>
+          <w:szCs w:val="24"/>
+          <w:lang w:val="en-US"/>
+        </w:rPr>
+        <w:t>send_mail.php</w:t>
+      </w:r>
+    </w:p>
+    <w:p>
+      <w:pPr>
+        <w:rPr>
+          <w:rFonts w:ascii="Times New Roman" w:hAnsi="Times New Roman" w:cs="Times New Roman"/>
+          <w:sz w:val="24"/>
+          <w:szCs w:val="24"/>
+          <w:lang w:val="en-US"/>
+        </w:rPr>
+      </w:pPr>
+      <w:r>
+        <w:rPr>
+          <w:rFonts w:ascii="Times New Roman" w:hAnsi="Times New Roman" w:cs="Times New Roman"/>
+          <w:sz w:val="24"/>
+          <w:szCs w:val="24"/>
+          <w:lang w:val="en-US"/>
+        </w:rPr>
+        <w:t>/functions/signature_template.php</w:t>
+      </w:r>
+    </w:p>
+    <w:p>
+      <w:pPr>
+        <w:rPr>
+          <w:rFonts w:ascii="Times New Roman" w:hAnsi="Times New Roman" w:cs="Times New Roman"/>
+          <w:sz w:val="24"/>
+          <w:szCs w:val="24"/>
+          <w:lang w:val="en-US"/>
+        </w:rPr>
+      </w:pPr>
+    </w:p>
+    <w:p>
+      <w:pPr>
+        <w:rPr>
+          <w:rFonts w:ascii="Times New Roman" w:hAnsi="Times New Roman" w:cs="Times New Roman"/>
+          <w:sz w:val="24"/>
+          <w:szCs w:val="24"/>
+          <w:lang w:val="en-US"/>
+        </w:rPr>
+      </w:pPr>
+    </w:p>
+    <w:p>
+      <w:pPr>
+        <w:rPr>
+          <w:rFonts w:ascii="Times New Roman" w:hAnsi="Times New Roman" w:cs="Times New Roman"/>
+          <w:sz w:val="24"/>
+          <w:szCs w:val="24"/>
+          <w:lang w:val="en-US"/>
+        </w:rPr>
+      </w:pPr>
+    </w:p>
+    <w:p>
+      <w:pPr>
+        <w:rPr>
+          <w:rFonts w:ascii="Times New Roman" w:hAnsi="Times New Roman" w:cs="Times New Roman"/>
+          <w:sz w:val="24"/>
+          <w:szCs w:val="24"/>
+          <w:lang w:val="en-US"/>
+        </w:rPr>
+      </w:pPr>
+    </w:p>
+    <w:p>
+      <w:pPr>
+        <w:rPr>
+          <w:rFonts w:ascii="Times New Roman" w:hAnsi="Times New Roman" w:cs="Times New Roman"/>
+          <w:sz w:val="24"/>
+          <w:szCs w:val="24"/>
+          <w:lang w:val="en-US"/>
+        </w:rPr>
+      </w:pPr>
+      <w:r>
+        <w:rPr>
+          <w:rFonts w:ascii="Times New Roman" w:hAnsi="Times New Roman" w:cs="Times New Roman"/>
+          <w:sz w:val="24"/>
+          <w:szCs w:val="24"/>
+          <w:lang w:val="en-US"/>
+        </w:rPr>
+        <w:t>These 2 files are kinda important to adjust to your company</w:t>
+      </w:r>
+    </w:p>
+    <w:p>
+      <w:pPr>
+        <w:rPr>
+          <w:rFonts w:ascii="Times New Roman" w:hAnsi="Times New Roman" w:cs="Times New Roman"/>
+          <w:sz w:val="24"/>
+          <w:szCs w:val="24"/>
+          <w:lang w:val="en-US"/>
+        </w:rPr>
+      </w:pPr>
+      <w:r>
+        <w:rPr>
+          <w:rFonts w:ascii="Times New Roman" w:hAnsi="Times New Roman" w:cs="Times New Roman"/>
+          <w:sz w:val="24"/>
+          <w:szCs w:val="24"/>
+          <w:lang w:val="en-US"/>
+        </w:rPr>
+        <w:t xml:space="preserve">They contain your company’s signature </w:t>
+      </w:r>
+      <w:r>
+        <w:rPr>
+          <w:rFonts w:ascii="Times New Roman" w:hAnsi="Times New Roman" w:cs="Times New Roman"/>
+          <w:sz w:val="24"/>
+          <w:szCs w:val="24"/>
+          <w:lang w:val="en-US"/>
+        </w:rPr>
+        <w:t>and images</w:t>
+      </w:r>
+    </w:p>
+    <w:p>
+      <w:pPr>
+        <w:rPr>
+          <w:rFonts w:ascii="Times New Roman" w:hAnsi="Times New Roman" w:cs="Times New Roman"/>
+          <w:sz w:val="24"/>
+          <w:szCs w:val="24"/>
+          <w:lang w:val="en-US"/>
+        </w:rPr>
+      </w:pPr>
+      <w:r>
+        <w:rPr>
+          <w:rFonts w:ascii="Times New Roman" w:hAnsi="Times New Roman" w:cs="Times New Roman"/>
+          <w:sz w:val="24"/>
+          <w:szCs w:val="24"/>
+          <w:lang w:val="en-US"/>
+        </w:rPr>
+        <w:t>/functions/signature_template.php</w:t>
+      </w:r>
+    </w:p>
+    <w:p>
+      <w:pPr>
+        <w:rPr>
+          <w:rFonts w:ascii="Times New Roman" w:hAnsi="Times New Roman" w:cs="Times New Roman"/>
+          <w:sz w:val="24"/>
+          <w:szCs w:val="24"/>
+          <w:lang w:val="en-US"/>
+        </w:rPr>
+      </w:pPr>
+      <w:r>
+        <w:rPr>
+          <w:rFonts w:ascii="Times New Roman" w:hAnsi="Times New Roman" w:cs="Times New Roman"/>
+          <w:sz w:val="24"/>
+          <w:szCs w:val="24"/>
+          <w:lang w:val="en-US"/>
+        </w:rPr>
+        <w:t>/images/*</w:t>
+      </w:r>
+    </w:p>
+    <w:p>
+      <w:pPr>
+        <w:rPr>
+          <w:rFonts w:ascii="Times New Roman" w:hAnsi="Times New Roman" w:cs="Times New Roman"/>
+          <w:sz w:val="24"/>
+          <w:szCs w:val="24"/>
+          <w:lang w:val="en-US"/>
+        </w:rPr>
+      </w:pPr>
+    </w:p>
+    <w:p>
+      <w:pPr>
+        <w:rPr>
+          <w:rFonts w:ascii="Times New Roman" w:hAnsi="Times New Roman" w:cs="Times New Roman"/>
+          <w:sz w:val="24"/>
+          <w:szCs w:val="24"/>
+          <w:lang w:val="en-US"/>
+        </w:rPr>
+      </w:pPr>
     </w:p>
     <w:p>
       <w:pPr>
@@ -175,6 +442,7 @@
           <w:szCs w:val="24"/>
           <w:lang w:val="en-US"/>
         </w:rPr>
+        <w:lastRenderedPageBreak/>
         <w:drawing>
           <wp:inline distT="0" distB="0" distL="0" distR="0" wp14:anchorId="72CB225E" wp14:editId="75F25A82">
             <wp:extent cx="5724525" cy="866775"/>
@@ -663,6 +931,7 @@
   <w:style w:type="paragraph" w:default="1" w:styleId="Normal">
     <w:name w:val="Normal"/>
     <w:qFormat/>
+    <w:rsid w:val="004D66E3"/>
   </w:style>
   <w:style w:type="character" w:default="1" w:styleId="DefaultParagraphFont">
     <w:name w:val="Default Paragraph Font"/>

--- a/Documentation.docx
+++ b/Documentation.docx
@@ -31,6 +31,94 @@
           <w:lang w:val="en-US"/>
         </w:rPr>
       </w:pPr>
+      <w:r>
+        <w:rPr>
+          <w:rFonts w:ascii="Times New Roman" w:hAnsi="Times New Roman" w:cs="Times New Roman"/>
+          <w:sz w:val="24"/>
+          <w:szCs w:val="24"/>
+          <w:lang w:val="en-US"/>
+        </w:rPr>
+        <w:t xml:space="preserve">If you don’t have </w:t>
+      </w:r>
+      <w:proofErr w:type="spellStart"/>
+      <w:r>
+        <w:rPr>
+          <w:rFonts w:ascii="Times New Roman" w:hAnsi="Times New Roman" w:cs="Times New Roman"/>
+          <w:sz w:val="24"/>
+          <w:szCs w:val="24"/>
+          <w:lang w:val="en-US"/>
+        </w:rPr>
+        <w:t>javacript</w:t>
+      </w:r>
+      <w:proofErr w:type="spellEnd"/>
+      <w:r>
+        <w:rPr>
+          <w:rFonts w:ascii="Times New Roman" w:hAnsi="Times New Roman" w:cs="Times New Roman"/>
+          <w:sz w:val="24"/>
+          <w:szCs w:val="24"/>
+          <w:lang w:val="en-US"/>
+        </w:rPr>
+        <w:t xml:space="preserve"> and cookies enabled, you’re </w:t>
+      </w:r>
+      <w:proofErr w:type="spellStart"/>
+      <w:r>
+        <w:rPr>
+          <w:rFonts w:ascii="Times New Roman" w:hAnsi="Times New Roman" w:cs="Times New Roman"/>
+          <w:sz w:val="24"/>
+          <w:szCs w:val="24"/>
+          <w:lang w:val="en-US"/>
+        </w:rPr>
+        <w:t>gonna</w:t>
+      </w:r>
+      <w:proofErr w:type="spellEnd"/>
+      <w:r>
+        <w:rPr>
+          <w:rFonts w:ascii="Times New Roman" w:hAnsi="Times New Roman" w:cs="Times New Roman"/>
+          <w:sz w:val="24"/>
+          <w:szCs w:val="24"/>
+          <w:lang w:val="en-US"/>
+        </w:rPr>
+        <w:t xml:space="preserve"> have a bad time</w:t>
+      </w:r>
+      <w:r>
+        <w:rPr>
+          <w:rFonts w:ascii="Times New Roman" w:hAnsi="Times New Roman" w:cs="Times New Roman"/>
+          <w:sz w:val="24"/>
+          <w:szCs w:val="24"/>
+          <w:lang w:val="en-US"/>
+        </w:rPr>
+        <w:t>!</w:t>
+      </w:r>
+    </w:p>
+    <w:p>
+      <w:pPr>
+        <w:rPr>
+          <w:rFonts w:ascii="Times New Roman" w:hAnsi="Times New Roman" w:cs="Times New Roman"/>
+          <w:sz w:val="24"/>
+          <w:szCs w:val="24"/>
+          <w:lang w:val="en-US"/>
+        </w:rPr>
+      </w:pPr>
+    </w:p>
+    <w:p>
+      <w:pPr>
+        <w:rPr>
+          <w:rFonts w:ascii="Times New Roman" w:hAnsi="Times New Roman" w:cs="Times New Roman"/>
+          <w:sz w:val="24"/>
+          <w:szCs w:val="24"/>
+          <w:lang w:val="en-US"/>
+        </w:rPr>
+      </w:pPr>
+    </w:p>
+    <w:p>
+      <w:pPr>
+        <w:rPr>
+          <w:rFonts w:ascii="Times New Roman" w:hAnsi="Times New Roman" w:cs="Times New Roman"/>
+          <w:sz w:val="24"/>
+          <w:szCs w:val="24"/>
+          <w:lang w:val="en-US"/>
+        </w:rPr>
+      </w:pPr>
     </w:p>
     <w:p>
       <w:pPr>
@@ -105,7 +193,27 @@
           <w:szCs w:val="24"/>
           <w:lang w:val="en-US"/>
         </w:rPr>
-        <w:t>These are kinda important</w:t>
+        <w:t xml:space="preserve">These are </w:t>
+      </w:r>
+      <w:proofErr w:type="spellStart"/>
+      <w:r>
+        <w:rPr>
+          <w:rFonts w:ascii="Times New Roman" w:hAnsi="Times New Roman" w:cs="Times New Roman"/>
+          <w:sz w:val="24"/>
+          <w:szCs w:val="24"/>
+          <w:lang w:val="en-US"/>
+        </w:rPr>
+        <w:t>kinda</w:t>
+      </w:r>
+      <w:proofErr w:type="spellEnd"/>
+      <w:r>
+        <w:rPr>
+          <w:rFonts w:ascii="Times New Roman" w:hAnsi="Times New Roman" w:cs="Times New Roman"/>
+          <w:sz w:val="24"/>
+          <w:szCs w:val="24"/>
+          <w:lang w:val="en-US"/>
+        </w:rPr>
+        <w:t xml:space="preserve"> important</w:t>
       </w:r>
     </w:p>
     <w:p>
@@ -136,6 +244,7 @@
           <w:lang w:val="en-US"/>
         </w:rPr>
       </w:pPr>
+      <w:proofErr w:type="spellStart"/>
       <w:r>
         <w:rPr>
           <w:rFonts w:ascii="Times New Roman" w:hAnsi="Times New Roman" w:cs="Times New Roman"/>
@@ -145,16 +254,18 @@
         </w:rPr>
         <w:t>functions.php</w:t>
       </w:r>
-    </w:p>
-    <w:p>
-      <w:pPr>
-        <w:rPr>
-          <w:rFonts w:ascii="Times New Roman" w:hAnsi="Times New Roman" w:cs="Times New Roman"/>
-          <w:sz w:val="24"/>
-          <w:szCs w:val="24"/>
-          <w:lang w:val="en-US"/>
-        </w:rPr>
-      </w:pPr>
+      <w:proofErr w:type="spellEnd"/>
+    </w:p>
+    <w:p>
+      <w:pPr>
+        <w:rPr>
+          <w:rFonts w:ascii="Times New Roman" w:hAnsi="Times New Roman" w:cs="Times New Roman"/>
+          <w:sz w:val="24"/>
+          <w:szCs w:val="24"/>
+          <w:lang w:val="en-US"/>
+        </w:rPr>
+      </w:pPr>
+      <w:proofErr w:type="spellStart"/>
       <w:r>
         <w:rPr>
           <w:rFonts w:ascii="Times New Roman" w:hAnsi="Times New Roman" w:cs="Times New Roman"/>
@@ -164,83 +275,115 @@
         </w:rPr>
         <w:t>send_mail.php</w:t>
       </w:r>
-    </w:p>
-    <w:p>
-      <w:pPr>
-        <w:rPr>
-          <w:rFonts w:ascii="Times New Roman" w:hAnsi="Times New Roman" w:cs="Times New Roman"/>
-          <w:sz w:val="24"/>
-          <w:szCs w:val="24"/>
-          <w:lang w:val="en-US"/>
-        </w:rPr>
-      </w:pPr>
-      <w:r>
-        <w:rPr>
-          <w:rFonts w:ascii="Times New Roman" w:hAnsi="Times New Roman" w:cs="Times New Roman"/>
-          <w:sz w:val="24"/>
-          <w:szCs w:val="24"/>
-          <w:lang w:val="en-US"/>
-        </w:rPr>
-        <w:t>/functions/signature_template.php</w:t>
-      </w:r>
-    </w:p>
-    <w:p>
-      <w:pPr>
-        <w:rPr>
-          <w:rFonts w:ascii="Times New Roman" w:hAnsi="Times New Roman" w:cs="Times New Roman"/>
-          <w:sz w:val="24"/>
-          <w:szCs w:val="24"/>
-          <w:lang w:val="en-US"/>
-        </w:rPr>
-      </w:pPr>
-    </w:p>
-    <w:p>
-      <w:pPr>
-        <w:rPr>
-          <w:rFonts w:ascii="Times New Roman" w:hAnsi="Times New Roman" w:cs="Times New Roman"/>
-          <w:sz w:val="24"/>
-          <w:szCs w:val="24"/>
-          <w:lang w:val="en-US"/>
-        </w:rPr>
-      </w:pPr>
-    </w:p>
-    <w:p>
-      <w:pPr>
-        <w:rPr>
-          <w:rFonts w:ascii="Times New Roman" w:hAnsi="Times New Roman" w:cs="Times New Roman"/>
-          <w:sz w:val="24"/>
-          <w:szCs w:val="24"/>
-          <w:lang w:val="en-US"/>
-        </w:rPr>
-      </w:pPr>
-    </w:p>
-    <w:p>
-      <w:pPr>
-        <w:rPr>
-          <w:rFonts w:ascii="Times New Roman" w:hAnsi="Times New Roman" w:cs="Times New Roman"/>
-          <w:sz w:val="24"/>
-          <w:szCs w:val="24"/>
-          <w:lang w:val="en-US"/>
-        </w:rPr>
-      </w:pPr>
-    </w:p>
-    <w:p>
-      <w:pPr>
-        <w:rPr>
-          <w:rFonts w:ascii="Times New Roman" w:hAnsi="Times New Roman" w:cs="Times New Roman"/>
-          <w:sz w:val="24"/>
-          <w:szCs w:val="24"/>
-          <w:lang w:val="en-US"/>
-        </w:rPr>
-      </w:pPr>
-      <w:r>
-        <w:rPr>
-          <w:rFonts w:ascii="Times New Roman" w:hAnsi="Times New Roman" w:cs="Times New Roman"/>
-          <w:sz w:val="24"/>
-          <w:szCs w:val="24"/>
-          <w:lang w:val="en-US"/>
-        </w:rPr>
-        <w:t>These 2 files are kinda important to adjust to your company</w:t>
+      <w:proofErr w:type="spellEnd"/>
+    </w:p>
+    <w:p>
+      <w:pPr>
+        <w:rPr>
+          <w:rFonts w:ascii="Times New Roman" w:hAnsi="Times New Roman" w:cs="Times New Roman"/>
+          <w:sz w:val="24"/>
+          <w:szCs w:val="24"/>
+          <w:lang w:val="en-US"/>
+        </w:rPr>
+      </w:pPr>
+      <w:r>
+        <w:rPr>
+          <w:rFonts w:ascii="Times New Roman" w:hAnsi="Times New Roman" w:cs="Times New Roman"/>
+          <w:sz w:val="24"/>
+          <w:szCs w:val="24"/>
+          <w:lang w:val="en-US"/>
+        </w:rPr>
+        <w:t>/functions/</w:t>
+      </w:r>
+      <w:proofErr w:type="spellStart"/>
+      <w:r>
+        <w:rPr>
+          <w:rFonts w:ascii="Times New Roman" w:hAnsi="Times New Roman" w:cs="Times New Roman"/>
+          <w:sz w:val="24"/>
+          <w:szCs w:val="24"/>
+          <w:lang w:val="en-US"/>
+        </w:rPr>
+        <w:t>signature_template.php</w:t>
+      </w:r>
+      <w:proofErr w:type="spellEnd"/>
+    </w:p>
+    <w:p>
+      <w:pPr>
+        <w:rPr>
+          <w:rFonts w:ascii="Times New Roman" w:hAnsi="Times New Roman" w:cs="Times New Roman"/>
+          <w:sz w:val="24"/>
+          <w:szCs w:val="24"/>
+          <w:lang w:val="en-US"/>
+        </w:rPr>
+      </w:pPr>
+    </w:p>
+    <w:p>
+      <w:pPr>
+        <w:rPr>
+          <w:rFonts w:ascii="Times New Roman" w:hAnsi="Times New Roman" w:cs="Times New Roman"/>
+          <w:sz w:val="24"/>
+          <w:szCs w:val="24"/>
+          <w:lang w:val="en-US"/>
+        </w:rPr>
+      </w:pPr>
+    </w:p>
+    <w:p>
+      <w:pPr>
+        <w:rPr>
+          <w:rFonts w:ascii="Times New Roman" w:hAnsi="Times New Roman" w:cs="Times New Roman"/>
+          <w:sz w:val="24"/>
+          <w:szCs w:val="24"/>
+          <w:lang w:val="en-US"/>
+        </w:rPr>
+      </w:pPr>
+    </w:p>
+    <w:p>
+      <w:pPr>
+        <w:rPr>
+          <w:rFonts w:ascii="Times New Roman" w:hAnsi="Times New Roman" w:cs="Times New Roman"/>
+          <w:sz w:val="24"/>
+          <w:szCs w:val="24"/>
+          <w:lang w:val="en-US"/>
+        </w:rPr>
+      </w:pPr>
+    </w:p>
+    <w:p>
+      <w:pPr>
+        <w:rPr>
+          <w:rFonts w:ascii="Times New Roman" w:hAnsi="Times New Roman" w:cs="Times New Roman"/>
+          <w:sz w:val="24"/>
+          <w:szCs w:val="24"/>
+          <w:lang w:val="en-US"/>
+        </w:rPr>
+      </w:pPr>
+      <w:r>
+        <w:rPr>
+          <w:rFonts w:ascii="Times New Roman" w:hAnsi="Times New Roman" w:cs="Times New Roman"/>
+          <w:sz w:val="24"/>
+          <w:szCs w:val="24"/>
+          <w:lang w:val="en-US"/>
+        </w:rPr>
+        <w:t xml:space="preserve">These 2 files are </w:t>
+      </w:r>
+      <w:proofErr w:type="spellStart"/>
+      <w:r>
+        <w:rPr>
+          <w:rFonts w:ascii="Times New Roman" w:hAnsi="Times New Roman" w:cs="Times New Roman"/>
+          <w:sz w:val="24"/>
+          <w:szCs w:val="24"/>
+          <w:lang w:val="en-US"/>
+        </w:rPr>
+        <w:t>kinda</w:t>
+      </w:r>
+      <w:proofErr w:type="spellEnd"/>
+      <w:r>
+        <w:rPr>
+          <w:rFonts w:ascii="Times New Roman" w:hAnsi="Times New Roman" w:cs="Times New Roman"/>
+          <w:sz w:val="24"/>
+          <w:szCs w:val="24"/>
+          <w:lang w:val="en-US"/>
+        </w:rPr>
+        <w:t xml:space="preserve"> important to adjust to your company</w:t>
       </w:r>
     </w:p>
     <w:p>
@@ -287,8 +430,19 @@
           <w:szCs w:val="24"/>
           <w:lang w:val="en-US"/>
         </w:rPr>
-        <w:t>/functions/signature_template.php</w:t>
-      </w:r>
+        <w:t>/functions/</w:t>
+      </w:r>
+      <w:proofErr w:type="spellStart"/>
+      <w:r>
+        <w:rPr>
+          <w:rFonts w:ascii="Times New Roman" w:hAnsi="Times New Roman" w:cs="Times New Roman"/>
+          <w:sz w:val="24"/>
+          <w:szCs w:val="24"/>
+          <w:lang w:val="en-US"/>
+        </w:rPr>
+        <w:t>signature_template.php</w:t>
+      </w:r>
+      <w:proofErr w:type="spellEnd"/>
     </w:p>
     <w:p>
       <w:pPr>

--- a/Documentation.docx
+++ b/Documentation.docx
@@ -38,47 +38,7 @@
           <w:szCs w:val="24"/>
           <w:lang w:val="en-US"/>
         </w:rPr>
-        <w:t xml:space="preserve">If you don’t have </w:t>
-      </w:r>
-      <w:proofErr w:type="spellStart"/>
-      <w:r>
-        <w:rPr>
-          <w:rFonts w:ascii="Times New Roman" w:hAnsi="Times New Roman" w:cs="Times New Roman"/>
-          <w:sz w:val="24"/>
-          <w:szCs w:val="24"/>
-          <w:lang w:val="en-US"/>
-        </w:rPr>
-        <w:t>javacript</w:t>
-      </w:r>
-      <w:proofErr w:type="spellEnd"/>
-      <w:r>
-        <w:rPr>
-          <w:rFonts w:ascii="Times New Roman" w:hAnsi="Times New Roman" w:cs="Times New Roman"/>
-          <w:sz w:val="24"/>
-          <w:szCs w:val="24"/>
-          <w:lang w:val="en-US"/>
-        </w:rPr>
-        <w:t xml:space="preserve"> and cookies enabled, you’re </w:t>
-      </w:r>
-      <w:proofErr w:type="spellStart"/>
-      <w:r>
-        <w:rPr>
-          <w:rFonts w:ascii="Times New Roman" w:hAnsi="Times New Roman" w:cs="Times New Roman"/>
-          <w:sz w:val="24"/>
-          <w:szCs w:val="24"/>
-          <w:lang w:val="en-US"/>
-        </w:rPr>
-        <w:t>gonna</w:t>
-      </w:r>
-      <w:proofErr w:type="spellEnd"/>
-      <w:r>
-        <w:rPr>
-          <w:rFonts w:ascii="Times New Roman" w:hAnsi="Times New Roman" w:cs="Times New Roman"/>
-          <w:sz w:val="24"/>
-          <w:szCs w:val="24"/>
-          <w:lang w:val="en-US"/>
-        </w:rPr>
-        <w:t xml:space="preserve"> have a bad time</w:t>
+        <w:t>If you don’t have javacript and cookies enabled, you’re gonna have a bad time</w:t>
       </w:r>
       <w:r>
         <w:rPr>
@@ -193,27 +153,7 @@
           <w:szCs w:val="24"/>
           <w:lang w:val="en-US"/>
         </w:rPr>
-        <w:t xml:space="preserve">These are </w:t>
-      </w:r>
-      <w:proofErr w:type="spellStart"/>
-      <w:r>
-        <w:rPr>
-          <w:rFonts w:ascii="Times New Roman" w:hAnsi="Times New Roman" w:cs="Times New Roman"/>
-          <w:sz w:val="24"/>
-          <w:szCs w:val="24"/>
-          <w:lang w:val="en-US"/>
-        </w:rPr>
-        <w:t>kinda</w:t>
-      </w:r>
-      <w:proofErr w:type="spellEnd"/>
-      <w:r>
-        <w:rPr>
-          <w:rFonts w:ascii="Times New Roman" w:hAnsi="Times New Roman" w:cs="Times New Roman"/>
-          <w:sz w:val="24"/>
-          <w:szCs w:val="24"/>
-          <w:lang w:val="en-US"/>
-        </w:rPr>
-        <w:t xml:space="preserve"> important</w:t>
+        <w:t>These are kinda important</w:t>
       </w:r>
     </w:p>
     <w:p>
@@ -244,7 +184,6 @@
           <w:lang w:val="en-US"/>
         </w:rPr>
       </w:pPr>
-      <w:proofErr w:type="spellStart"/>
       <w:r>
         <w:rPr>
           <w:rFonts w:ascii="Times New Roman" w:hAnsi="Times New Roman" w:cs="Times New Roman"/>
@@ -254,18 +193,16 @@
         </w:rPr>
         <w:t>functions.php</w:t>
       </w:r>
-      <w:proofErr w:type="spellEnd"/>
-    </w:p>
-    <w:p>
-      <w:pPr>
-        <w:rPr>
-          <w:rFonts w:ascii="Times New Roman" w:hAnsi="Times New Roman" w:cs="Times New Roman"/>
-          <w:sz w:val="24"/>
-          <w:szCs w:val="24"/>
-          <w:lang w:val="en-US"/>
-        </w:rPr>
-      </w:pPr>
-      <w:proofErr w:type="spellStart"/>
+    </w:p>
+    <w:p>
+      <w:pPr>
+        <w:rPr>
+          <w:rFonts w:ascii="Times New Roman" w:hAnsi="Times New Roman" w:cs="Times New Roman"/>
+          <w:sz w:val="24"/>
+          <w:szCs w:val="24"/>
+          <w:lang w:val="en-US"/>
+        </w:rPr>
+      </w:pPr>
       <w:r>
         <w:rPr>
           <w:rFonts w:ascii="Times New Roman" w:hAnsi="Times New Roman" w:cs="Times New Roman"/>
@@ -275,115 +212,109 @@
         </w:rPr>
         <w:t>send_mail.php</w:t>
       </w:r>
-      <w:proofErr w:type="spellEnd"/>
-    </w:p>
-    <w:p>
-      <w:pPr>
-        <w:rPr>
-          <w:rFonts w:ascii="Times New Roman" w:hAnsi="Times New Roman" w:cs="Times New Roman"/>
-          <w:sz w:val="24"/>
-          <w:szCs w:val="24"/>
-          <w:lang w:val="en-US"/>
-        </w:rPr>
-      </w:pPr>
-      <w:r>
-        <w:rPr>
-          <w:rFonts w:ascii="Times New Roman" w:hAnsi="Times New Roman" w:cs="Times New Roman"/>
-          <w:sz w:val="24"/>
-          <w:szCs w:val="24"/>
-          <w:lang w:val="en-US"/>
-        </w:rPr>
-        <w:t>/functions/</w:t>
-      </w:r>
-      <w:proofErr w:type="spellStart"/>
-      <w:r>
-        <w:rPr>
-          <w:rFonts w:ascii="Times New Roman" w:hAnsi="Times New Roman" w:cs="Times New Roman"/>
-          <w:sz w:val="24"/>
-          <w:szCs w:val="24"/>
-          <w:lang w:val="en-US"/>
-        </w:rPr>
-        <w:t>signature_template.php</w:t>
-      </w:r>
-      <w:proofErr w:type="spellEnd"/>
-    </w:p>
-    <w:p>
-      <w:pPr>
-        <w:rPr>
-          <w:rFonts w:ascii="Times New Roman" w:hAnsi="Times New Roman" w:cs="Times New Roman"/>
-          <w:sz w:val="24"/>
-          <w:szCs w:val="24"/>
-          <w:lang w:val="en-US"/>
-        </w:rPr>
-      </w:pPr>
-    </w:p>
-    <w:p>
-      <w:pPr>
-        <w:rPr>
-          <w:rFonts w:ascii="Times New Roman" w:hAnsi="Times New Roman" w:cs="Times New Roman"/>
-          <w:sz w:val="24"/>
-          <w:szCs w:val="24"/>
-          <w:lang w:val="en-US"/>
-        </w:rPr>
-      </w:pPr>
-    </w:p>
-    <w:p>
-      <w:pPr>
-        <w:rPr>
-          <w:rFonts w:ascii="Times New Roman" w:hAnsi="Times New Roman" w:cs="Times New Roman"/>
-          <w:sz w:val="24"/>
-          <w:szCs w:val="24"/>
-          <w:lang w:val="en-US"/>
-        </w:rPr>
-      </w:pPr>
-    </w:p>
-    <w:p>
-      <w:pPr>
-        <w:rPr>
-          <w:rFonts w:ascii="Times New Roman" w:hAnsi="Times New Roman" w:cs="Times New Roman"/>
-          <w:sz w:val="24"/>
-          <w:szCs w:val="24"/>
-          <w:lang w:val="en-US"/>
-        </w:rPr>
-      </w:pPr>
-    </w:p>
-    <w:p>
-      <w:pPr>
-        <w:rPr>
-          <w:rFonts w:ascii="Times New Roman" w:hAnsi="Times New Roman" w:cs="Times New Roman"/>
-          <w:sz w:val="24"/>
-          <w:szCs w:val="24"/>
-          <w:lang w:val="en-US"/>
-        </w:rPr>
-      </w:pPr>
-      <w:r>
-        <w:rPr>
-          <w:rFonts w:ascii="Times New Roman" w:hAnsi="Times New Roman" w:cs="Times New Roman"/>
-          <w:sz w:val="24"/>
-          <w:szCs w:val="24"/>
-          <w:lang w:val="en-US"/>
-        </w:rPr>
-        <w:t xml:space="preserve">These 2 files are </w:t>
-      </w:r>
-      <w:proofErr w:type="spellStart"/>
-      <w:r>
-        <w:rPr>
-          <w:rFonts w:ascii="Times New Roman" w:hAnsi="Times New Roman" w:cs="Times New Roman"/>
-          <w:sz w:val="24"/>
-          <w:szCs w:val="24"/>
-          <w:lang w:val="en-US"/>
-        </w:rPr>
-        <w:t>kinda</w:t>
-      </w:r>
-      <w:proofErr w:type="spellEnd"/>
-      <w:r>
-        <w:rPr>
-          <w:rFonts w:ascii="Times New Roman" w:hAnsi="Times New Roman" w:cs="Times New Roman"/>
-          <w:sz w:val="24"/>
-          <w:szCs w:val="24"/>
-          <w:lang w:val="en-US"/>
-        </w:rPr>
-        <w:t xml:space="preserve"> important to adjust to your company</w:t>
+    </w:p>
+    <w:p>
+      <w:pPr>
+        <w:rPr>
+          <w:rFonts w:ascii="Times New Roman" w:hAnsi="Times New Roman" w:cs="Times New Roman"/>
+          <w:sz w:val="24"/>
+          <w:szCs w:val="24"/>
+          <w:lang w:val="en-US"/>
+        </w:rPr>
+      </w:pPr>
+      <w:r>
+        <w:rPr>
+          <w:rFonts w:ascii="Times New Roman" w:hAnsi="Times New Roman" w:cs="Times New Roman"/>
+          <w:sz w:val="24"/>
+          <w:szCs w:val="24"/>
+          <w:lang w:val="en-US"/>
+        </w:rPr>
+        <w:t>/functions/signature_template.php</w:t>
+      </w:r>
+    </w:p>
+    <w:p>
+      <w:pPr>
+        <w:rPr>
+          <w:rFonts w:ascii="Times New Roman" w:hAnsi="Times New Roman" w:cs="Times New Roman"/>
+          <w:sz w:val="24"/>
+          <w:szCs w:val="24"/>
+        </w:rPr>
+      </w:pPr>
+      <w:r>
+        <w:rPr>
+          <w:rFonts w:ascii="Times New Roman" w:hAnsi="Times New Roman" w:cs="Times New Roman"/>
+          <w:sz w:val="24"/>
+          <w:szCs w:val="24"/>
+          <w:lang w:val="en-US"/>
+        </w:rPr>
+        <w:t xml:space="preserve">And everything until </w:t>
+      </w:r>
+      <w:r>
+        <w:rPr>
+          <w:rFonts w:ascii="Times New Roman" w:hAnsi="Times New Roman" w:cs="Times New Roman"/>
+          <w:sz w:val="24"/>
+          <w:szCs w:val="24"/>
+          <w:lang w:val="en-US"/>
+        </w:rPr>
+        <w:t>function debug_test_env_delfin()</w:t>
+      </w:r>
+      <w:r>
+        <w:rPr>
+          <w:rFonts w:ascii="Times New Roman" w:hAnsi="Times New Roman" w:cs="Times New Roman"/>
+          <w:sz w:val="24"/>
+          <w:szCs w:val="24"/>
+          <w:lang w:val="en-US"/>
+        </w:rPr>
+        <w:t xml:space="preserve"> in functions.php is important</w:t>
+      </w:r>
+    </w:p>
+    <w:p>
+      <w:pPr>
+        <w:rPr>
+          <w:rFonts w:ascii="Times New Roman" w:hAnsi="Times New Roman" w:cs="Times New Roman"/>
+          <w:sz w:val="24"/>
+          <w:szCs w:val="24"/>
+          <w:lang w:val="en-US"/>
+        </w:rPr>
+      </w:pPr>
+    </w:p>
+    <w:p>
+      <w:pPr>
+        <w:rPr>
+          <w:rFonts w:ascii="Times New Roman" w:hAnsi="Times New Roman" w:cs="Times New Roman"/>
+          <w:sz w:val="24"/>
+          <w:szCs w:val="24"/>
+          <w:lang w:val="en-US"/>
+        </w:rPr>
+      </w:pPr>
+    </w:p>
+    <w:p>
+      <w:pPr>
+        <w:rPr>
+          <w:rFonts w:ascii="Times New Roman" w:hAnsi="Times New Roman" w:cs="Times New Roman"/>
+          <w:sz w:val="24"/>
+          <w:szCs w:val="24"/>
+          <w:lang w:val="en-US"/>
+        </w:rPr>
+      </w:pPr>
+    </w:p>
+    <w:p>
+      <w:pPr>
+        <w:rPr>
+          <w:rFonts w:ascii="Times New Roman" w:hAnsi="Times New Roman" w:cs="Times New Roman"/>
+          <w:sz w:val="24"/>
+          <w:szCs w:val="24"/>
+          <w:lang w:val="en-US"/>
+        </w:rPr>
+      </w:pPr>
+      <w:r>
+        <w:rPr>
+          <w:rFonts w:ascii="Times New Roman" w:hAnsi="Times New Roman" w:cs="Times New Roman"/>
+          <w:sz w:val="24"/>
+          <w:szCs w:val="24"/>
+          <w:lang w:val="en-US"/>
+        </w:rPr>
+        <w:t>These 2 files are kinda important to adjust to your company</w:t>
       </w:r>
     </w:p>
     <w:p>
@@ -430,19 +361,8 @@
           <w:szCs w:val="24"/>
           <w:lang w:val="en-US"/>
         </w:rPr>
-        <w:t>/functions/</w:t>
-      </w:r>
-      <w:proofErr w:type="spellStart"/>
-      <w:r>
-        <w:rPr>
-          <w:rFonts w:ascii="Times New Roman" w:hAnsi="Times New Roman" w:cs="Times New Roman"/>
-          <w:sz w:val="24"/>
-          <w:szCs w:val="24"/>
-          <w:lang w:val="en-US"/>
-        </w:rPr>
-        <w:t>signature_template.php</w:t>
-      </w:r>
-      <w:proofErr w:type="spellEnd"/>
+        <w:t>/functions/signature_template.php</w:t>
+      </w:r>
     </w:p>
     <w:p>
       <w:pPr>
